--- a/Test_BP/Fol_2k_files_500(2)/de-DE/file 500_2 - Copy (61)_de.docx
+++ b/Test_BP/Fol_2k_files_500(2)/de-DE/file 500_2 - Copy (61)_de.docx
@@ -1,7 +1,7 @@
 
 <file path=word/document.xml><?xml version="1.0" encoding="utf-8"?>
 <w:document xmlns:wpc="http://schemas.microsoft.com/office/word/2010/wordprocessingCanvas" xmlns:cx="http://schemas.microsoft.com/office/drawing/2014/chartex" xmlns:cx1="http://schemas.microsoft.com/office/drawing/2015/9/8/chartex" xmlns:cx2="http://schemas.microsoft.com/office/drawing/2015/10/21/chartex" xmlns:cx3="http://schemas.microsoft.com/office/drawing/2016/5/9/chartex" xmlns:cx4="http://schemas.microsoft.com/office/drawing/2016/5/10/chartex" xmlns:cx5="http://schemas.microsoft.com/office/drawing/2016/5/11/chartex" xmlns:mc="http://schemas.openxmlformats.org/markup-compatibility/2006" xmlns:o="urn:schemas-microsoft-com:office:office" xmlns:r="http://schemas.openxmlformats.org/officeDocument/2006/relationships" xmlns:m="http://schemas.openxmlformats.org/officeDocument/2006/math" xmlns:v="urn:schemas-microsoft-com:vml" xmlns:wp14="http://schemas.microsoft.com/office/word/2010/wordprocessingDrawing" xmlns:wp="http://schemas.openxmlformats.org/drawingml/2006/wordprocessingDrawing" xmlns:w10="urn:schemas-microsoft-com:office:word" xmlns:w="http://schemas.openxmlformats.org/wordprocessingml/2006/main" xmlns:w14="http://schemas.microsoft.com/office/word/2010/wordml" xmlns:w15="http://schemas.microsoft.com/office/word/2012/wordml" xmlns:wne="http://schemas.microsoft.com/office/word/2006/wordml" xmlns:wpg="http://schemas.microsoft.com/office/word/2010/wordprocessingGroup" xmlns:wpi="http://schemas.microsoft.com/office/word/2010/wordprocessingInk" xmlns:wps="http://schemas.microsoft.com/office/word/2010/wordprocessingShape" mc:Ignorable="w14 w15 wp14">
-  <!-- Generated by Aspose.Words for Java 20.12.0 -->
+  <!-- Generated by Aspose.Words for Java 21.10.0 -->
   <w:body>
     <w:p>
       <w:pPr>
@@ -35,44 +35,44 @@
           <w:highlight w:val="none"/>
           <w:u w:val="none" w:color="auto"/>
           <w:effect w:val="none"/>
-          <w:bdr w:val="nil"/>
-          <w:shd w:val="clear" w:color="auto" w:fill="auto"/>
-          <w:vertAlign w:val="baseline"/>
-          <w:rtl w:val="0"/>
-          <w:cs w:val="0"/>
-          <w:lang w:val="de-DE" w:eastAsia="zh-TW" w:bidi="ar-SA"/>
-        </w:rPr>
-        <w:t>t éëxcéëpt tôô sôô téëmpéër müútüúåäl tåästéës môôthéër.</w:t>
-      </w:r>
-      <w:r>
-        <w:rPr>
-          <w:rStyle w:val="DefaultParagraphFont"/>
-          <w:rFonts w:ascii="Calibri" w:eastAsia="Calibri" w:hAnsi="Calibri" w:cs="Calibri"/>
-          <w:b w:val="0"/>
-          <w:bCs w:val="0"/>
-          <w:i w:val="0"/>
-          <w:iCs w:val="0"/>
-          <w:caps w:val="0"/>
-          <w:smallCaps w:val="0"/>
-          <w:strike w:val="0"/>
-          <w:dstrike w:val="0"/>
-          <w:outline w:val="0"/>
-          <w:shadow w:val="0"/>
-          <w:emboss w:val="0"/>
-          <w:imprint w:val="0"/>
-          <w:noProof w:val="0"/>
-          <w:vanish w:val="0"/>
-          <w:color w:val="auto"/>
-          <w:spacing w:val="0"/>
-          <w:w w:val="100"/>
-          <w:kern w:val="0"/>
-          <w:position w:val="0"/>
-          <w:sz w:val="22"/>
-          <w:szCs w:val="22"/>
-          <w:highlight w:val="none"/>
-          <w:u w:val="none" w:color="auto"/>
-          <w:effect w:val="none"/>
-          <w:bdr w:val="nil"/>
+          <w:bdr w:val="none" w:sz="0" w:space="0" w:color="auto"/>
+          <w:shd w:val="clear" w:color="auto" w:fill="auto"/>
+          <w:vertAlign w:val="baseline"/>
+          <w:rtl w:val="0"/>
+          <w:cs w:val="0"/>
+          <w:lang w:val="de-DE" w:eastAsia="zh-TW" w:bidi="ar-SA"/>
+        </w:rPr>
+        <w:t>t êèxcêèpt tôò sôò têèmpêèr mýütýüáâl táâstêès môòthêèr.</w:t>
+      </w:r>
+      <w:r>
+        <w:rPr>
+          <w:rStyle w:val="DefaultParagraphFont"/>
+          <w:rFonts w:ascii="Calibri" w:eastAsia="Calibri" w:hAnsi="Calibri" w:cs="Calibri"/>
+          <w:b w:val="0"/>
+          <w:bCs w:val="0"/>
+          <w:i w:val="0"/>
+          <w:iCs w:val="0"/>
+          <w:caps w:val="0"/>
+          <w:smallCaps w:val="0"/>
+          <w:strike w:val="0"/>
+          <w:dstrike w:val="0"/>
+          <w:outline w:val="0"/>
+          <w:shadow w:val="0"/>
+          <w:emboss w:val="0"/>
+          <w:imprint w:val="0"/>
+          <w:noProof w:val="0"/>
+          <w:vanish w:val="0"/>
+          <w:color w:val="auto"/>
+          <w:spacing w:val="0"/>
+          <w:w w:val="100"/>
+          <w:kern w:val="0"/>
+          <w:position w:val="0"/>
+          <w:sz w:val="22"/>
+          <w:szCs w:val="22"/>
+          <w:highlight w:val="none"/>
+          <w:u w:val="none" w:color="auto"/>
+          <w:effect w:val="none"/>
+          <w:bdr w:val="none" w:sz="0" w:space="0" w:color="auto"/>
           <w:shd w:val="clear" w:color="auto" w:fill="auto"/>
           <w:vertAlign w:val="baseline"/>
           <w:rtl w:val="0"/>
@@ -109,44 +109,44 @@
           <w:highlight w:val="none"/>
           <w:u w:val="none" w:color="auto"/>
           <w:effect w:val="none"/>
-          <w:bdr w:val="nil"/>
-          <w:shd w:val="clear" w:color="auto" w:fill="auto"/>
-          <w:vertAlign w:val="baseline"/>
-          <w:rtl w:val="0"/>
-          <w:cs w:val="0"/>
-          <w:lang w:val="de-DE" w:eastAsia="zh-TW" w:bidi="ar-SA"/>
-        </w:rPr>
-        <w:t>Întéëréëstéëd cùùltïíváátéëd ïíts cõôntïínùùïíng nõôw yéët ááréë.</w:t>
-      </w:r>
-      <w:r>
-        <w:rPr>
-          <w:rStyle w:val="DefaultParagraphFont"/>
-          <w:rFonts w:ascii="Calibri" w:eastAsia="Calibri" w:hAnsi="Calibri" w:cs="Calibri"/>
-          <w:b w:val="0"/>
-          <w:bCs w:val="0"/>
-          <w:i w:val="0"/>
-          <w:iCs w:val="0"/>
-          <w:caps w:val="0"/>
-          <w:smallCaps w:val="0"/>
-          <w:strike w:val="0"/>
-          <w:dstrike w:val="0"/>
-          <w:outline w:val="0"/>
-          <w:shadow w:val="0"/>
-          <w:emboss w:val="0"/>
-          <w:imprint w:val="0"/>
-          <w:noProof w:val="0"/>
-          <w:vanish w:val="0"/>
-          <w:color w:val="auto"/>
-          <w:spacing w:val="0"/>
-          <w:w w:val="100"/>
-          <w:kern w:val="0"/>
-          <w:position w:val="0"/>
-          <w:sz w:val="22"/>
-          <w:szCs w:val="22"/>
-          <w:highlight w:val="none"/>
-          <w:u w:val="none" w:color="auto"/>
-          <w:effect w:val="none"/>
-          <w:bdr w:val="nil"/>
+          <w:bdr w:val="none" w:sz="0" w:space="0" w:color="auto"/>
+          <w:shd w:val="clear" w:color="auto" w:fill="auto"/>
+          <w:vertAlign w:val="baseline"/>
+          <w:rtl w:val="0"/>
+          <w:cs w:val="0"/>
+          <w:lang w:val="de-DE" w:eastAsia="zh-TW" w:bidi="ar-SA"/>
+        </w:rPr>
+        <w:t>Ìntêérêéstêéd cúûltïìvãâtêéd ïìts còóntïìnúûïìng nòów yêét ãârêé.</w:t>
+      </w:r>
+      <w:r>
+        <w:rPr>
+          <w:rStyle w:val="DefaultParagraphFont"/>
+          <w:rFonts w:ascii="Calibri" w:eastAsia="Calibri" w:hAnsi="Calibri" w:cs="Calibri"/>
+          <w:b w:val="0"/>
+          <w:bCs w:val="0"/>
+          <w:i w:val="0"/>
+          <w:iCs w:val="0"/>
+          <w:caps w:val="0"/>
+          <w:smallCaps w:val="0"/>
+          <w:strike w:val="0"/>
+          <w:dstrike w:val="0"/>
+          <w:outline w:val="0"/>
+          <w:shadow w:val="0"/>
+          <w:emboss w:val="0"/>
+          <w:imprint w:val="0"/>
+          <w:noProof w:val="0"/>
+          <w:vanish w:val="0"/>
+          <w:color w:val="auto"/>
+          <w:spacing w:val="0"/>
+          <w:w w:val="100"/>
+          <w:kern w:val="0"/>
+          <w:position w:val="0"/>
+          <w:sz w:val="22"/>
+          <w:szCs w:val="22"/>
+          <w:highlight w:val="none"/>
+          <w:u w:val="none" w:color="auto"/>
+          <w:effect w:val="none"/>
+          <w:bdr w:val="none" w:sz="0" w:space="0" w:color="auto"/>
           <w:shd w:val="clear" w:color="auto" w:fill="auto"/>
           <w:vertAlign w:val="baseline"/>
           <w:rtl w:val="0"/>
@@ -183,44 +183,44 @@
           <w:highlight w:val="none"/>
           <w:u w:val="none" w:color="auto"/>
           <w:effect w:val="none"/>
-          <w:bdr w:val="nil"/>
-          <w:shd w:val="clear" w:color="auto" w:fill="auto"/>
-          <w:vertAlign w:val="baseline"/>
-          <w:rtl w:val="0"/>
-          <w:cs w:val="0"/>
-          <w:lang w:val="de-DE" w:eastAsia="zh-TW" w:bidi="ar-SA"/>
-        </w:rPr>
-        <w:t>Ôùýt ïîntéêréêstéêd æáccéêptæáncéê òòùýr pæártïîæálïîty æáffròòntïîng ùýnpléêæásæánt why æádd.</w:t>
-      </w:r>
-      <w:r>
-        <w:rPr>
-          <w:rStyle w:val="DefaultParagraphFont"/>
-          <w:rFonts w:ascii="Calibri" w:eastAsia="Calibri" w:hAnsi="Calibri" w:cs="Calibri"/>
-          <w:b w:val="0"/>
-          <w:bCs w:val="0"/>
-          <w:i w:val="0"/>
-          <w:iCs w:val="0"/>
-          <w:caps w:val="0"/>
-          <w:smallCaps w:val="0"/>
-          <w:strike w:val="0"/>
-          <w:dstrike w:val="0"/>
-          <w:outline w:val="0"/>
-          <w:shadow w:val="0"/>
-          <w:emboss w:val="0"/>
-          <w:imprint w:val="0"/>
-          <w:noProof w:val="0"/>
-          <w:vanish w:val="0"/>
-          <w:color w:val="auto"/>
-          <w:spacing w:val="0"/>
-          <w:w w:val="100"/>
-          <w:kern w:val="0"/>
-          <w:position w:val="0"/>
-          <w:sz w:val="22"/>
-          <w:szCs w:val="22"/>
-          <w:highlight w:val="none"/>
-          <w:u w:val="none" w:color="auto"/>
-          <w:effect w:val="none"/>
-          <w:bdr w:val="nil"/>
+          <w:bdr w:val="none" w:sz="0" w:space="0" w:color="auto"/>
+          <w:shd w:val="clear" w:color="auto" w:fill="auto"/>
+          <w:vertAlign w:val="baseline"/>
+          <w:rtl w:val="0"/>
+          <w:cs w:val="0"/>
+          <w:lang w:val="de-DE" w:eastAsia="zh-TW" w:bidi="ar-SA"/>
+        </w:rPr>
+        <w:t>Õûüt ííntèèrèèstèèd ááccèèptááncèè öòûür páártííáálííty ááffröòntííng ûünplèèáásáánt why áádd.</w:t>
+      </w:r>
+      <w:r>
+        <w:rPr>
+          <w:rStyle w:val="DefaultParagraphFont"/>
+          <w:rFonts w:ascii="Calibri" w:eastAsia="Calibri" w:hAnsi="Calibri" w:cs="Calibri"/>
+          <w:b w:val="0"/>
+          <w:bCs w:val="0"/>
+          <w:i w:val="0"/>
+          <w:iCs w:val="0"/>
+          <w:caps w:val="0"/>
+          <w:smallCaps w:val="0"/>
+          <w:strike w:val="0"/>
+          <w:dstrike w:val="0"/>
+          <w:outline w:val="0"/>
+          <w:shadow w:val="0"/>
+          <w:emboss w:val="0"/>
+          <w:imprint w:val="0"/>
+          <w:noProof w:val="0"/>
+          <w:vanish w:val="0"/>
+          <w:color w:val="auto"/>
+          <w:spacing w:val="0"/>
+          <w:w w:val="100"/>
+          <w:kern w:val="0"/>
+          <w:position w:val="0"/>
+          <w:sz w:val="22"/>
+          <w:szCs w:val="22"/>
+          <w:highlight w:val="none"/>
+          <w:u w:val="none" w:color="auto"/>
+          <w:effect w:val="none"/>
+          <w:bdr w:val="none" w:sz="0" w:space="0" w:color="auto"/>
           <w:shd w:val="clear" w:color="auto" w:fill="auto"/>
           <w:vertAlign w:val="baseline"/>
           <w:rtl w:val="0"/>
@@ -257,44 +257,44 @@
           <w:highlight w:val="none"/>
           <w:u w:val="none" w:color="auto"/>
           <w:effect w:val="none"/>
-          <w:bdr w:val="nil"/>
-          <w:shd w:val="clear" w:color="auto" w:fill="auto"/>
-          <w:vertAlign w:val="baseline"/>
-          <w:rtl w:val="0"/>
-          <w:cs w:val="0"/>
-          <w:lang w:val="de-DE" w:eastAsia="zh-TW" w:bidi="ar-SA"/>
-        </w:rPr>
-        <w:t>Éstëêëêm gæärdëên mëên yëêt shy cóõüýrsëê.</w:t>
-      </w:r>
-      <w:r>
-        <w:rPr>
-          <w:rStyle w:val="DefaultParagraphFont"/>
-          <w:rFonts w:ascii="Calibri" w:eastAsia="Calibri" w:hAnsi="Calibri" w:cs="Calibri"/>
-          <w:b w:val="0"/>
-          <w:bCs w:val="0"/>
-          <w:i w:val="0"/>
-          <w:iCs w:val="0"/>
-          <w:caps w:val="0"/>
-          <w:smallCaps w:val="0"/>
-          <w:strike w:val="0"/>
-          <w:dstrike w:val="0"/>
-          <w:outline w:val="0"/>
-          <w:shadow w:val="0"/>
-          <w:emboss w:val="0"/>
-          <w:imprint w:val="0"/>
-          <w:noProof w:val="0"/>
-          <w:vanish w:val="0"/>
-          <w:color w:val="auto"/>
-          <w:spacing w:val="0"/>
-          <w:w w:val="100"/>
-          <w:kern w:val="0"/>
-          <w:position w:val="0"/>
-          <w:sz w:val="22"/>
-          <w:szCs w:val="22"/>
-          <w:highlight w:val="none"/>
-          <w:u w:val="none" w:color="auto"/>
-          <w:effect w:val="none"/>
-          <w:bdr w:val="nil"/>
+          <w:bdr w:val="none" w:sz="0" w:space="0" w:color="auto"/>
+          <w:shd w:val="clear" w:color="auto" w:fill="auto"/>
+          <w:vertAlign w:val="baseline"/>
+          <w:rtl w:val="0"/>
+          <w:cs w:val="0"/>
+          <w:lang w:val="de-DE" w:eastAsia="zh-TW" w:bidi="ar-SA"/>
+        </w:rPr>
+        <w:t>Éstëéëém gãärdëén mëén yëét shy côöùûrsëé.</w:t>
+      </w:r>
+      <w:r>
+        <w:rPr>
+          <w:rStyle w:val="DefaultParagraphFont"/>
+          <w:rFonts w:ascii="Calibri" w:eastAsia="Calibri" w:hAnsi="Calibri" w:cs="Calibri"/>
+          <w:b w:val="0"/>
+          <w:bCs w:val="0"/>
+          <w:i w:val="0"/>
+          <w:iCs w:val="0"/>
+          <w:caps w:val="0"/>
+          <w:smallCaps w:val="0"/>
+          <w:strike w:val="0"/>
+          <w:dstrike w:val="0"/>
+          <w:outline w:val="0"/>
+          <w:shadow w:val="0"/>
+          <w:emboss w:val="0"/>
+          <w:imprint w:val="0"/>
+          <w:noProof w:val="0"/>
+          <w:vanish w:val="0"/>
+          <w:color w:val="auto"/>
+          <w:spacing w:val="0"/>
+          <w:w w:val="100"/>
+          <w:kern w:val="0"/>
+          <w:position w:val="0"/>
+          <w:sz w:val="22"/>
+          <w:szCs w:val="22"/>
+          <w:highlight w:val="none"/>
+          <w:u w:val="none" w:color="auto"/>
+          <w:effect w:val="none"/>
+          <w:bdr w:val="none" w:sz="0" w:space="0" w:color="auto"/>
           <w:shd w:val="clear" w:color="auto" w:fill="auto"/>
           <w:vertAlign w:val="baseline"/>
           <w:rtl w:val="0"/>
@@ -331,44 +331,44 @@
           <w:highlight w:val="none"/>
           <w:u w:val="none" w:color="auto"/>
           <w:effect w:val="none"/>
-          <w:bdr w:val="nil"/>
-          <w:shd w:val="clear" w:color="auto" w:fill="auto"/>
-          <w:vertAlign w:val="baseline"/>
-          <w:rtl w:val="0"/>
-          <w:cs w:val="0"/>
-          <w:lang w:val="de-DE" w:eastAsia="zh-TW" w:bidi="ar-SA"/>
-        </w:rPr>
-        <w:t>Cõõnsúültéêd úüp my tõõléêràábly sõõméêtîïméês péêrpéêtúüàál õõh.</w:t>
-      </w:r>
-      <w:r>
-        <w:rPr>
-          <w:rStyle w:val="DefaultParagraphFont"/>
-          <w:rFonts w:ascii="Calibri" w:eastAsia="Calibri" w:hAnsi="Calibri" w:cs="Calibri"/>
-          <w:b w:val="0"/>
-          <w:bCs w:val="0"/>
-          <w:i w:val="0"/>
-          <w:iCs w:val="0"/>
-          <w:caps w:val="0"/>
-          <w:smallCaps w:val="0"/>
-          <w:strike w:val="0"/>
-          <w:dstrike w:val="0"/>
-          <w:outline w:val="0"/>
-          <w:shadow w:val="0"/>
-          <w:emboss w:val="0"/>
-          <w:imprint w:val="0"/>
-          <w:noProof w:val="0"/>
-          <w:vanish w:val="0"/>
-          <w:color w:val="auto"/>
-          <w:spacing w:val="0"/>
-          <w:w w:val="100"/>
-          <w:kern w:val="0"/>
-          <w:position w:val="0"/>
-          <w:sz w:val="22"/>
-          <w:szCs w:val="22"/>
-          <w:highlight w:val="none"/>
-          <w:u w:val="none" w:color="auto"/>
-          <w:effect w:val="none"/>
-          <w:bdr w:val="nil"/>
+          <w:bdr w:val="none" w:sz="0" w:space="0" w:color="auto"/>
+          <w:shd w:val="clear" w:color="auto" w:fill="auto"/>
+          <w:vertAlign w:val="baseline"/>
+          <w:rtl w:val="0"/>
+          <w:cs w:val="0"/>
+          <w:lang w:val="de-DE" w:eastAsia="zh-TW" w:bidi="ar-SA"/>
+        </w:rPr>
+        <w:t>Côönsýúltèêd ýúp my tôölèêräãbly sôömèêtíïmèês pèêrpèêtýúäãl ôöh.</w:t>
+      </w:r>
+      <w:r>
+        <w:rPr>
+          <w:rStyle w:val="DefaultParagraphFont"/>
+          <w:rFonts w:ascii="Calibri" w:eastAsia="Calibri" w:hAnsi="Calibri" w:cs="Calibri"/>
+          <w:b w:val="0"/>
+          <w:bCs w:val="0"/>
+          <w:i w:val="0"/>
+          <w:iCs w:val="0"/>
+          <w:caps w:val="0"/>
+          <w:smallCaps w:val="0"/>
+          <w:strike w:val="0"/>
+          <w:dstrike w:val="0"/>
+          <w:outline w:val="0"/>
+          <w:shadow w:val="0"/>
+          <w:emboss w:val="0"/>
+          <w:imprint w:val="0"/>
+          <w:noProof w:val="0"/>
+          <w:vanish w:val="0"/>
+          <w:color w:val="auto"/>
+          <w:spacing w:val="0"/>
+          <w:w w:val="100"/>
+          <w:kern w:val="0"/>
+          <w:position w:val="0"/>
+          <w:sz w:val="22"/>
+          <w:szCs w:val="22"/>
+          <w:highlight w:val="none"/>
+          <w:u w:val="none" w:color="auto"/>
+          <w:effect w:val="none"/>
+          <w:bdr w:val="none" w:sz="0" w:space="0" w:color="auto"/>
           <w:shd w:val="clear" w:color="auto" w:fill="auto"/>
           <w:vertAlign w:val="baseline"/>
           <w:rtl w:val="0"/>
@@ -405,44 +405,44 @@
           <w:highlight w:val="none"/>
           <w:u w:val="none" w:color="auto"/>
           <w:effect w:val="none"/>
-          <w:bdr w:val="nil"/>
-          <w:shd w:val="clear" w:color="auto" w:fill="auto"/>
-          <w:vertAlign w:val="baseline"/>
-          <w:rtl w:val="0"/>
-          <w:cs w:val="0"/>
-          <w:lang w:val="de-DE" w:eastAsia="zh-TW" w:bidi="ar-SA"/>
-        </w:rPr>
-        <w:t>Ëxprëéssïíóòn ãæccëéptãæncëé ïímprùüdëéncëé pãærtïícùülãær hãæd ëéãæt ùünsãætïíãæblëé.</w:t>
-      </w:r>
-      <w:r>
-        <w:rPr>
-          <w:rStyle w:val="DefaultParagraphFont"/>
-          <w:rFonts w:ascii="Calibri" w:eastAsia="Calibri" w:hAnsi="Calibri" w:cs="Calibri"/>
-          <w:b w:val="0"/>
-          <w:bCs w:val="0"/>
-          <w:i w:val="0"/>
-          <w:iCs w:val="0"/>
-          <w:caps w:val="0"/>
-          <w:smallCaps w:val="0"/>
-          <w:strike w:val="0"/>
-          <w:dstrike w:val="0"/>
-          <w:outline w:val="0"/>
-          <w:shadow w:val="0"/>
-          <w:emboss w:val="0"/>
-          <w:imprint w:val="0"/>
-          <w:noProof w:val="0"/>
-          <w:vanish w:val="0"/>
-          <w:color w:val="auto"/>
-          <w:spacing w:val="0"/>
-          <w:w w:val="100"/>
-          <w:kern w:val="0"/>
-          <w:position w:val="0"/>
-          <w:sz w:val="22"/>
-          <w:szCs w:val="22"/>
-          <w:highlight w:val="none"/>
-          <w:u w:val="none" w:color="auto"/>
-          <w:effect w:val="none"/>
-          <w:bdr w:val="nil"/>
+          <w:bdr w:val="none" w:sz="0" w:space="0" w:color="auto"/>
+          <w:shd w:val="clear" w:color="auto" w:fill="auto"/>
+          <w:vertAlign w:val="baseline"/>
+          <w:rtl w:val="0"/>
+          <w:cs w:val="0"/>
+          <w:lang w:val="de-DE" w:eastAsia="zh-TW" w:bidi="ar-SA"/>
+        </w:rPr>
+        <w:t>Èxprêêssíîóôn ãåccêêptãåncêê íîmprùùdêêncêê pãårtíîcùùlãår hãåd êêãåt ùùnsãåtíîãåblêê.</w:t>
+      </w:r>
+      <w:r>
+        <w:rPr>
+          <w:rStyle w:val="DefaultParagraphFont"/>
+          <w:rFonts w:ascii="Calibri" w:eastAsia="Calibri" w:hAnsi="Calibri" w:cs="Calibri"/>
+          <w:b w:val="0"/>
+          <w:bCs w:val="0"/>
+          <w:i w:val="0"/>
+          <w:iCs w:val="0"/>
+          <w:caps w:val="0"/>
+          <w:smallCaps w:val="0"/>
+          <w:strike w:val="0"/>
+          <w:dstrike w:val="0"/>
+          <w:outline w:val="0"/>
+          <w:shadow w:val="0"/>
+          <w:emboss w:val="0"/>
+          <w:imprint w:val="0"/>
+          <w:noProof w:val="0"/>
+          <w:vanish w:val="0"/>
+          <w:color w:val="auto"/>
+          <w:spacing w:val="0"/>
+          <w:w w:val="100"/>
+          <w:kern w:val="0"/>
+          <w:position w:val="0"/>
+          <w:sz w:val="22"/>
+          <w:szCs w:val="22"/>
+          <w:highlight w:val="none"/>
+          <w:u w:val="none" w:color="auto"/>
+          <w:effect w:val="none"/>
+          <w:bdr w:val="none" w:sz="0" w:space="0" w:color="auto"/>
           <w:shd w:val="clear" w:color="auto" w:fill="auto"/>
           <w:vertAlign w:val="baseline"/>
           <w:rtl w:val="0"/>
@@ -485,44 +485,44 @@
           <w:highlight w:val="none"/>
           <w:u w:val="none" w:color="auto"/>
           <w:effect w:val="none"/>
-          <w:bdr w:val="nil"/>
-          <w:shd w:val="clear" w:color="auto" w:fill="auto"/>
-          <w:vertAlign w:val="baseline"/>
-          <w:rtl w:val="0"/>
-          <w:cs w:val="0"/>
-          <w:lang w:val="de-DE" w:eastAsia="zh-TW" w:bidi="ar-SA"/>
-        </w:rPr>
-        <w:t>Hàæd dëénóõtìíng próõpëérly jóõìíntûýrëé yóõûý óõccàæsìíóõn dìírëéctly ràæìíllëéry.</w:t>
-      </w:r>
-      <w:r>
-        <w:rPr>
-          <w:rStyle w:val="DefaultParagraphFont"/>
-          <w:rFonts w:ascii="Calibri" w:eastAsia="Calibri" w:hAnsi="Calibri" w:cs="Calibri"/>
-          <w:b w:val="0"/>
-          <w:bCs w:val="0"/>
-          <w:i w:val="0"/>
-          <w:iCs w:val="0"/>
-          <w:caps w:val="0"/>
-          <w:smallCaps w:val="0"/>
-          <w:strike w:val="0"/>
-          <w:dstrike w:val="0"/>
-          <w:outline w:val="0"/>
-          <w:shadow w:val="0"/>
-          <w:emboss w:val="0"/>
-          <w:imprint w:val="0"/>
-          <w:noProof w:val="0"/>
-          <w:vanish w:val="0"/>
-          <w:color w:val="auto"/>
-          <w:spacing w:val="0"/>
-          <w:w w:val="100"/>
-          <w:kern w:val="0"/>
-          <w:position w:val="0"/>
-          <w:sz w:val="22"/>
-          <w:szCs w:val="22"/>
-          <w:highlight w:val="none"/>
-          <w:u w:val="none" w:color="auto"/>
-          <w:effect w:val="none"/>
-          <w:bdr w:val="nil"/>
+          <w:bdr w:val="none" w:sz="0" w:space="0" w:color="auto"/>
+          <w:shd w:val="clear" w:color="auto" w:fill="auto"/>
+          <w:vertAlign w:val="baseline"/>
+          <w:rtl w:val="0"/>
+          <w:cs w:val="0"/>
+          <w:lang w:val="de-DE" w:eastAsia="zh-TW" w:bidi="ar-SA"/>
+        </w:rPr>
+        <w:t>Häãd dëênòótïïng pròópëêrly jòóïïntúùrëê yòóúù òóccäãsïïòón dïïrëêctly räãïïllëêry.</w:t>
+      </w:r>
+      <w:r>
+        <w:rPr>
+          <w:rStyle w:val="DefaultParagraphFont"/>
+          <w:rFonts w:ascii="Calibri" w:eastAsia="Calibri" w:hAnsi="Calibri" w:cs="Calibri"/>
+          <w:b w:val="0"/>
+          <w:bCs w:val="0"/>
+          <w:i w:val="0"/>
+          <w:iCs w:val="0"/>
+          <w:caps w:val="0"/>
+          <w:smallCaps w:val="0"/>
+          <w:strike w:val="0"/>
+          <w:dstrike w:val="0"/>
+          <w:outline w:val="0"/>
+          <w:shadow w:val="0"/>
+          <w:emboss w:val="0"/>
+          <w:imprint w:val="0"/>
+          <w:noProof w:val="0"/>
+          <w:vanish w:val="0"/>
+          <w:color w:val="auto"/>
+          <w:spacing w:val="0"/>
+          <w:w w:val="100"/>
+          <w:kern w:val="0"/>
+          <w:position w:val="0"/>
+          <w:sz w:val="22"/>
+          <w:szCs w:val="22"/>
+          <w:highlight w:val="none"/>
+          <w:u w:val="none" w:color="auto"/>
+          <w:effect w:val="none"/>
+          <w:bdr w:val="none" w:sz="0" w:space="0" w:color="auto"/>
           <w:shd w:val="clear" w:color="auto" w:fill="auto"/>
           <w:vertAlign w:val="baseline"/>
           <w:rtl w:val="0"/>
@@ -559,44 +559,44 @@
           <w:highlight w:val="none"/>
           <w:u w:val="none" w:color="auto"/>
           <w:effect w:val="none"/>
-          <w:bdr w:val="nil"/>
-          <w:shd w:val="clear" w:color="auto" w:fill="auto"/>
-          <w:vertAlign w:val="baseline"/>
-          <w:rtl w:val="0"/>
-          <w:cs w:val="0"/>
-          <w:lang w:val="de-DE" w:eastAsia="zh-TW" w:bidi="ar-SA"/>
-        </w:rPr>
-        <w:t>În sâãîîd tóó óóf póóóór fúúll bêê póóst fâãcêê snúúg.</w:t>
-      </w:r>
-      <w:r>
-        <w:rPr>
-          <w:rStyle w:val="DefaultParagraphFont"/>
-          <w:rFonts w:ascii="Calibri" w:eastAsia="Calibri" w:hAnsi="Calibri" w:cs="Calibri"/>
-          <w:b w:val="0"/>
-          <w:bCs w:val="0"/>
-          <w:i w:val="0"/>
-          <w:iCs w:val="0"/>
-          <w:caps w:val="0"/>
-          <w:smallCaps w:val="0"/>
-          <w:strike w:val="0"/>
-          <w:dstrike w:val="0"/>
-          <w:outline w:val="0"/>
-          <w:shadow w:val="0"/>
-          <w:emboss w:val="0"/>
-          <w:imprint w:val="0"/>
-          <w:noProof w:val="0"/>
-          <w:vanish w:val="0"/>
-          <w:color w:val="auto"/>
-          <w:spacing w:val="0"/>
-          <w:w w:val="100"/>
-          <w:kern w:val="0"/>
-          <w:position w:val="0"/>
-          <w:sz w:val="22"/>
-          <w:szCs w:val="22"/>
-          <w:highlight w:val="none"/>
-          <w:u w:val="none" w:color="auto"/>
-          <w:effect w:val="none"/>
-          <w:bdr w:val="nil"/>
+          <w:bdr w:val="none" w:sz="0" w:space="0" w:color="auto"/>
+          <w:shd w:val="clear" w:color="auto" w:fill="auto"/>
+          <w:vertAlign w:val="baseline"/>
+          <w:rtl w:val="0"/>
+          <w:cs w:val="0"/>
+          <w:lang w:val="de-DE" w:eastAsia="zh-TW" w:bidi="ar-SA"/>
+        </w:rPr>
+        <w:t>Ìn sãäîïd tôö ôöf pôöôör fýýll bëè pôöst fãäcëè snýýg.</w:t>
+      </w:r>
+      <w:r>
+        <w:rPr>
+          <w:rStyle w:val="DefaultParagraphFont"/>
+          <w:rFonts w:ascii="Calibri" w:eastAsia="Calibri" w:hAnsi="Calibri" w:cs="Calibri"/>
+          <w:b w:val="0"/>
+          <w:bCs w:val="0"/>
+          <w:i w:val="0"/>
+          <w:iCs w:val="0"/>
+          <w:caps w:val="0"/>
+          <w:smallCaps w:val="0"/>
+          <w:strike w:val="0"/>
+          <w:dstrike w:val="0"/>
+          <w:outline w:val="0"/>
+          <w:shadow w:val="0"/>
+          <w:emboss w:val="0"/>
+          <w:imprint w:val="0"/>
+          <w:noProof w:val="0"/>
+          <w:vanish w:val="0"/>
+          <w:color w:val="auto"/>
+          <w:spacing w:val="0"/>
+          <w:w w:val="100"/>
+          <w:kern w:val="0"/>
+          <w:position w:val="0"/>
+          <w:sz w:val="22"/>
+          <w:szCs w:val="22"/>
+          <w:highlight w:val="none"/>
+          <w:u w:val="none" w:color="auto"/>
+          <w:effect w:val="none"/>
+          <w:bdr w:val="none" w:sz="0" w:space="0" w:color="auto"/>
           <w:shd w:val="clear" w:color="auto" w:fill="auto"/>
           <w:vertAlign w:val="baseline"/>
           <w:rtl w:val="0"/>
@@ -633,44 +633,44 @@
           <w:highlight w:val="none"/>
           <w:u w:val="none" w:color="auto"/>
           <w:effect w:val="none"/>
-          <w:bdr w:val="nil"/>
-          <w:shd w:val="clear" w:color="auto" w:fill="auto"/>
-          <w:vertAlign w:val="baseline"/>
-          <w:rtl w:val="0"/>
-          <w:cs w:val="0"/>
-          <w:lang w:val="de-DE" w:eastAsia="zh-TW" w:bidi="ar-SA"/>
-        </w:rPr>
-        <w:t>Ìntróõdûúcèèd ïímprûúdèèncèè sèèèè sâày ûúnplèèâàsïíng dèèvóõnshïírèè âàccèèptâàncèè sóõn.</w:t>
-      </w:r>
-      <w:r>
-        <w:rPr>
-          <w:rStyle w:val="DefaultParagraphFont"/>
-          <w:rFonts w:ascii="Calibri" w:eastAsia="Calibri" w:hAnsi="Calibri" w:cs="Calibri"/>
-          <w:b w:val="0"/>
-          <w:bCs w:val="0"/>
-          <w:i w:val="0"/>
-          <w:iCs w:val="0"/>
-          <w:caps w:val="0"/>
-          <w:smallCaps w:val="0"/>
-          <w:strike w:val="0"/>
-          <w:dstrike w:val="0"/>
-          <w:outline w:val="0"/>
-          <w:shadow w:val="0"/>
-          <w:emboss w:val="0"/>
-          <w:imprint w:val="0"/>
-          <w:noProof w:val="0"/>
-          <w:vanish w:val="0"/>
-          <w:color w:val="auto"/>
-          <w:spacing w:val="0"/>
-          <w:w w:val="100"/>
-          <w:kern w:val="0"/>
-          <w:position w:val="0"/>
-          <w:sz w:val="22"/>
-          <w:szCs w:val="22"/>
-          <w:highlight w:val="none"/>
-          <w:u w:val="none" w:color="auto"/>
-          <w:effect w:val="none"/>
-          <w:bdr w:val="nil"/>
+          <w:bdr w:val="none" w:sz="0" w:space="0" w:color="auto"/>
+          <w:shd w:val="clear" w:color="auto" w:fill="auto"/>
+          <w:vertAlign w:val="baseline"/>
+          <w:rtl w:val="0"/>
+          <w:cs w:val="0"/>
+          <w:lang w:val="de-DE" w:eastAsia="zh-TW" w:bidi="ar-SA"/>
+        </w:rPr>
+        <w:t>Întróòdùýcéèd íìmprùýdéèncéè séèéè såày ùýnpléèåàsíìng déèvóònshíìréè åàccéèptåàncéè sóòn.</w:t>
+      </w:r>
+      <w:r>
+        <w:rPr>
+          <w:rStyle w:val="DefaultParagraphFont"/>
+          <w:rFonts w:ascii="Calibri" w:eastAsia="Calibri" w:hAnsi="Calibri" w:cs="Calibri"/>
+          <w:b w:val="0"/>
+          <w:bCs w:val="0"/>
+          <w:i w:val="0"/>
+          <w:iCs w:val="0"/>
+          <w:caps w:val="0"/>
+          <w:smallCaps w:val="0"/>
+          <w:strike w:val="0"/>
+          <w:dstrike w:val="0"/>
+          <w:outline w:val="0"/>
+          <w:shadow w:val="0"/>
+          <w:emboss w:val="0"/>
+          <w:imprint w:val="0"/>
+          <w:noProof w:val="0"/>
+          <w:vanish w:val="0"/>
+          <w:color w:val="auto"/>
+          <w:spacing w:val="0"/>
+          <w:w w:val="100"/>
+          <w:kern w:val="0"/>
+          <w:position w:val="0"/>
+          <w:sz w:val="22"/>
+          <w:szCs w:val="22"/>
+          <w:highlight w:val="none"/>
+          <w:u w:val="none" w:color="auto"/>
+          <w:effect w:val="none"/>
+          <w:bdr w:val="none" w:sz="0" w:space="0" w:color="auto"/>
           <w:shd w:val="clear" w:color="auto" w:fill="auto"/>
           <w:vertAlign w:val="baseline"/>
           <w:rtl w:val="0"/>
@@ -707,44 +707,44 @@
           <w:highlight w:val="none"/>
           <w:u w:val="none" w:color="auto"/>
           <w:effect w:val="none"/>
-          <w:bdr w:val="nil"/>
-          <w:shd w:val="clear" w:color="auto" w:fill="auto"/>
-          <w:vertAlign w:val="baseline"/>
-          <w:rtl w:val="0"/>
-          <w:cs w:val="0"/>
-          <w:lang w:val="de-DE" w:eastAsia="zh-TW" w:bidi="ar-SA"/>
-        </w:rPr>
-        <w:t>Éxèètèèr lòóngèèr wíísdòóm gæáy nòór dèèsíígn æágèè.</w:t>
-      </w:r>
-      <w:r>
-        <w:rPr>
-          <w:rStyle w:val="DefaultParagraphFont"/>
-          <w:rFonts w:ascii="Calibri" w:eastAsia="Calibri" w:hAnsi="Calibri" w:cs="Calibri"/>
-          <w:b w:val="0"/>
-          <w:bCs w:val="0"/>
-          <w:i w:val="0"/>
-          <w:iCs w:val="0"/>
-          <w:caps w:val="0"/>
-          <w:smallCaps w:val="0"/>
-          <w:strike w:val="0"/>
-          <w:dstrike w:val="0"/>
-          <w:outline w:val="0"/>
-          <w:shadow w:val="0"/>
-          <w:emboss w:val="0"/>
-          <w:imprint w:val="0"/>
-          <w:noProof w:val="0"/>
-          <w:vanish w:val="0"/>
-          <w:color w:val="auto"/>
-          <w:spacing w:val="0"/>
-          <w:w w:val="100"/>
-          <w:kern w:val="0"/>
-          <w:position w:val="0"/>
-          <w:sz w:val="22"/>
-          <w:szCs w:val="22"/>
-          <w:highlight w:val="none"/>
-          <w:u w:val="none" w:color="auto"/>
-          <w:effect w:val="none"/>
-          <w:bdr w:val="nil"/>
+          <w:bdr w:val="none" w:sz="0" w:space="0" w:color="auto"/>
+          <w:shd w:val="clear" w:color="auto" w:fill="auto"/>
+          <w:vertAlign w:val="baseline"/>
+          <w:rtl w:val="0"/>
+          <w:cs w:val="0"/>
+          <w:lang w:val="de-DE" w:eastAsia="zh-TW" w:bidi="ar-SA"/>
+        </w:rPr>
+        <w:t>Èxêétêér löòngêér wíìsdöòm gääy nöòr dêésíìgn äägêé.</w:t>
+      </w:r>
+      <w:r>
+        <w:rPr>
+          <w:rStyle w:val="DefaultParagraphFont"/>
+          <w:rFonts w:ascii="Calibri" w:eastAsia="Calibri" w:hAnsi="Calibri" w:cs="Calibri"/>
+          <w:b w:val="0"/>
+          <w:bCs w:val="0"/>
+          <w:i w:val="0"/>
+          <w:iCs w:val="0"/>
+          <w:caps w:val="0"/>
+          <w:smallCaps w:val="0"/>
+          <w:strike w:val="0"/>
+          <w:dstrike w:val="0"/>
+          <w:outline w:val="0"/>
+          <w:shadow w:val="0"/>
+          <w:emboss w:val="0"/>
+          <w:imprint w:val="0"/>
+          <w:noProof w:val="0"/>
+          <w:vanish w:val="0"/>
+          <w:color w:val="auto"/>
+          <w:spacing w:val="0"/>
+          <w:w w:val="100"/>
+          <w:kern w:val="0"/>
+          <w:position w:val="0"/>
+          <w:sz w:val="22"/>
+          <w:szCs w:val="22"/>
+          <w:highlight w:val="none"/>
+          <w:u w:val="none" w:color="auto"/>
+          <w:effect w:val="none"/>
+          <w:bdr w:val="none" w:sz="0" w:space="0" w:color="auto"/>
           <w:shd w:val="clear" w:color="auto" w:fill="auto"/>
           <w:vertAlign w:val="baseline"/>
           <w:rtl w:val="0"/>
@@ -781,44 +781,44 @@
           <w:highlight w:val="none"/>
           <w:u w:val="none" w:color="auto"/>
           <w:effect w:val="none"/>
-          <w:bdr w:val="nil"/>
-          <w:shd w:val="clear" w:color="auto" w:fill="auto"/>
-          <w:vertAlign w:val="baseline"/>
-          <w:rtl w:val="0"/>
-          <w:cs w:val="0"/>
-          <w:lang w:val="de-DE" w:eastAsia="zh-TW" w:bidi="ar-SA"/>
-        </w:rPr>
-        <w:t>Àm wèëäãthèër töö èëntèërèëd nöörläãnd nöö ìïn shööwìïng sèërvìïcèë.</w:t>
-      </w:r>
-      <w:r>
-        <w:rPr>
-          <w:rStyle w:val="DefaultParagraphFont"/>
-          <w:rFonts w:ascii="Calibri" w:eastAsia="Calibri" w:hAnsi="Calibri" w:cs="Calibri"/>
-          <w:b w:val="0"/>
-          <w:bCs w:val="0"/>
-          <w:i w:val="0"/>
-          <w:iCs w:val="0"/>
-          <w:caps w:val="0"/>
-          <w:smallCaps w:val="0"/>
-          <w:strike w:val="0"/>
-          <w:dstrike w:val="0"/>
-          <w:outline w:val="0"/>
-          <w:shadow w:val="0"/>
-          <w:emboss w:val="0"/>
-          <w:imprint w:val="0"/>
-          <w:noProof w:val="0"/>
-          <w:vanish w:val="0"/>
-          <w:color w:val="auto"/>
-          <w:spacing w:val="0"/>
-          <w:w w:val="100"/>
-          <w:kern w:val="0"/>
-          <w:position w:val="0"/>
-          <w:sz w:val="22"/>
-          <w:szCs w:val="22"/>
-          <w:highlight w:val="none"/>
-          <w:u w:val="none" w:color="auto"/>
-          <w:effect w:val="none"/>
-          <w:bdr w:val="nil"/>
+          <w:bdr w:val="none" w:sz="0" w:space="0" w:color="auto"/>
+          <w:shd w:val="clear" w:color="auto" w:fill="auto"/>
+          <w:vertAlign w:val="baseline"/>
+          <w:rtl w:val="0"/>
+          <w:cs w:val="0"/>
+          <w:lang w:val="de-DE" w:eastAsia="zh-TW" w:bidi="ar-SA"/>
+        </w:rPr>
+        <w:t>Æm wêëâäthêër töò êëntêërêëd nöòrlâänd nöò ìín shöòwìíng sêërvìícêë.</w:t>
+      </w:r>
+      <w:r>
+        <w:rPr>
+          <w:rStyle w:val="DefaultParagraphFont"/>
+          <w:rFonts w:ascii="Calibri" w:eastAsia="Calibri" w:hAnsi="Calibri" w:cs="Calibri"/>
+          <w:b w:val="0"/>
+          <w:bCs w:val="0"/>
+          <w:i w:val="0"/>
+          <w:iCs w:val="0"/>
+          <w:caps w:val="0"/>
+          <w:smallCaps w:val="0"/>
+          <w:strike w:val="0"/>
+          <w:dstrike w:val="0"/>
+          <w:outline w:val="0"/>
+          <w:shadow w:val="0"/>
+          <w:emboss w:val="0"/>
+          <w:imprint w:val="0"/>
+          <w:noProof w:val="0"/>
+          <w:vanish w:val="0"/>
+          <w:color w:val="auto"/>
+          <w:spacing w:val="0"/>
+          <w:w w:val="100"/>
+          <w:kern w:val="0"/>
+          <w:position w:val="0"/>
+          <w:sz w:val="22"/>
+          <w:szCs w:val="22"/>
+          <w:highlight w:val="none"/>
+          <w:u w:val="none" w:color="auto"/>
+          <w:effect w:val="none"/>
+          <w:bdr w:val="none" w:sz="0" w:space="0" w:color="auto"/>
           <w:shd w:val="clear" w:color="auto" w:fill="auto"/>
           <w:vertAlign w:val="baseline"/>
           <w:rtl w:val="0"/>
@@ -855,44 +855,44 @@
           <w:highlight w:val="none"/>
           <w:u w:val="none" w:color="auto"/>
           <w:effect w:val="none"/>
-          <w:bdr w:val="nil"/>
-          <w:shd w:val="clear" w:color="auto" w:fill="auto"/>
-          <w:vertAlign w:val="baseline"/>
-          <w:rtl w:val="0"/>
-          <w:cs w:val="0"/>
-          <w:lang w:val="de-DE" w:eastAsia="zh-TW" w:bidi="ar-SA"/>
-        </w:rPr>
-        <w:t>Nõör rëëpëëæåtëëd spëëæåkììng shy æåppëëtììtëë.</w:t>
-      </w:r>
-      <w:r>
-        <w:rPr>
-          <w:rStyle w:val="DefaultParagraphFont"/>
-          <w:rFonts w:ascii="Calibri" w:eastAsia="Calibri" w:hAnsi="Calibri" w:cs="Calibri"/>
-          <w:b w:val="0"/>
-          <w:bCs w:val="0"/>
-          <w:i w:val="0"/>
-          <w:iCs w:val="0"/>
-          <w:caps w:val="0"/>
-          <w:smallCaps w:val="0"/>
-          <w:strike w:val="0"/>
-          <w:dstrike w:val="0"/>
-          <w:outline w:val="0"/>
-          <w:shadow w:val="0"/>
-          <w:emboss w:val="0"/>
-          <w:imprint w:val="0"/>
-          <w:noProof w:val="0"/>
-          <w:vanish w:val="0"/>
-          <w:color w:val="auto"/>
-          <w:spacing w:val="0"/>
-          <w:w w:val="100"/>
-          <w:kern w:val="0"/>
-          <w:position w:val="0"/>
-          <w:sz w:val="22"/>
-          <w:szCs w:val="22"/>
-          <w:highlight w:val="none"/>
-          <w:u w:val="none" w:color="auto"/>
-          <w:effect w:val="none"/>
-          <w:bdr w:val="nil"/>
+          <w:bdr w:val="none" w:sz="0" w:space="0" w:color="auto"/>
+          <w:shd w:val="clear" w:color="auto" w:fill="auto"/>
+          <w:vertAlign w:val="baseline"/>
+          <w:rtl w:val="0"/>
+          <w:cs w:val="0"/>
+          <w:lang w:val="de-DE" w:eastAsia="zh-TW" w:bidi="ar-SA"/>
+        </w:rPr>
+        <w:t>Nõôr rêëpêëàátêëd spêëàákîìng shy àáppêëtîìtêë.</w:t>
+      </w:r>
+      <w:r>
+        <w:rPr>
+          <w:rStyle w:val="DefaultParagraphFont"/>
+          <w:rFonts w:ascii="Calibri" w:eastAsia="Calibri" w:hAnsi="Calibri" w:cs="Calibri"/>
+          <w:b w:val="0"/>
+          <w:bCs w:val="0"/>
+          <w:i w:val="0"/>
+          <w:iCs w:val="0"/>
+          <w:caps w:val="0"/>
+          <w:smallCaps w:val="0"/>
+          <w:strike w:val="0"/>
+          <w:dstrike w:val="0"/>
+          <w:outline w:val="0"/>
+          <w:shadow w:val="0"/>
+          <w:emboss w:val="0"/>
+          <w:imprint w:val="0"/>
+          <w:noProof w:val="0"/>
+          <w:vanish w:val="0"/>
+          <w:color w:val="auto"/>
+          <w:spacing w:val="0"/>
+          <w:w w:val="100"/>
+          <w:kern w:val="0"/>
+          <w:position w:val="0"/>
+          <w:sz w:val="22"/>
+          <w:szCs w:val="22"/>
+          <w:highlight w:val="none"/>
+          <w:u w:val="none" w:color="auto"/>
+          <w:effect w:val="none"/>
+          <w:bdr w:val="none" w:sz="0" w:space="0" w:color="auto"/>
           <w:shd w:val="clear" w:color="auto" w:fill="auto"/>
           <w:vertAlign w:val="baseline"/>
           <w:rtl w:val="0"/>
@@ -929,44 +929,44 @@
           <w:highlight w:val="none"/>
           <w:u w:val="none" w:color="auto"/>
           <w:effect w:val="none"/>
-          <w:bdr w:val="nil"/>
-          <w:shd w:val="clear" w:color="auto" w:fill="auto"/>
-          <w:vertAlign w:val="baseline"/>
-          <w:rtl w:val="0"/>
-          <w:cs w:val="0"/>
-          <w:lang w:val="de-DE" w:eastAsia="zh-TW" w:bidi="ar-SA"/>
-        </w:rPr>
-        <w:t>Èxcìïtèêd ìït hããstìïly ããn pããstúýrèê ìït öôbsèêrvèê.</w:t>
-      </w:r>
-      <w:r>
-        <w:rPr>
-          <w:rStyle w:val="DefaultParagraphFont"/>
-          <w:rFonts w:ascii="Calibri" w:eastAsia="Calibri" w:hAnsi="Calibri" w:cs="Calibri"/>
-          <w:b w:val="0"/>
-          <w:bCs w:val="0"/>
-          <w:i w:val="0"/>
-          <w:iCs w:val="0"/>
-          <w:caps w:val="0"/>
-          <w:smallCaps w:val="0"/>
-          <w:strike w:val="0"/>
-          <w:dstrike w:val="0"/>
-          <w:outline w:val="0"/>
-          <w:shadow w:val="0"/>
-          <w:emboss w:val="0"/>
-          <w:imprint w:val="0"/>
-          <w:noProof w:val="0"/>
-          <w:vanish w:val="0"/>
-          <w:color w:val="auto"/>
-          <w:spacing w:val="0"/>
-          <w:w w:val="100"/>
-          <w:kern w:val="0"/>
-          <w:position w:val="0"/>
-          <w:sz w:val="22"/>
-          <w:szCs w:val="22"/>
-          <w:highlight w:val="none"/>
-          <w:u w:val="none" w:color="auto"/>
-          <w:effect w:val="none"/>
-          <w:bdr w:val="nil"/>
+          <w:bdr w:val="none" w:sz="0" w:space="0" w:color="auto"/>
+          <w:shd w:val="clear" w:color="auto" w:fill="auto"/>
+          <w:vertAlign w:val="baseline"/>
+          <w:rtl w:val="0"/>
+          <w:cs w:val="0"/>
+          <w:lang w:val="de-DE" w:eastAsia="zh-TW" w:bidi="ar-SA"/>
+        </w:rPr>
+        <w:t>Éxcïîtêéd ïît hâástïîly âán pâástúúrêé ïît öòbsêérvêé.</w:t>
+      </w:r>
+      <w:r>
+        <w:rPr>
+          <w:rStyle w:val="DefaultParagraphFont"/>
+          <w:rFonts w:ascii="Calibri" w:eastAsia="Calibri" w:hAnsi="Calibri" w:cs="Calibri"/>
+          <w:b w:val="0"/>
+          <w:bCs w:val="0"/>
+          <w:i w:val="0"/>
+          <w:iCs w:val="0"/>
+          <w:caps w:val="0"/>
+          <w:smallCaps w:val="0"/>
+          <w:strike w:val="0"/>
+          <w:dstrike w:val="0"/>
+          <w:outline w:val="0"/>
+          <w:shadow w:val="0"/>
+          <w:emboss w:val="0"/>
+          <w:imprint w:val="0"/>
+          <w:noProof w:val="0"/>
+          <w:vanish w:val="0"/>
+          <w:color w:val="auto"/>
+          <w:spacing w:val="0"/>
+          <w:w w:val="100"/>
+          <w:kern w:val="0"/>
+          <w:position w:val="0"/>
+          <w:sz w:val="22"/>
+          <w:szCs w:val="22"/>
+          <w:highlight w:val="none"/>
+          <w:u w:val="none" w:color="auto"/>
+          <w:effect w:val="none"/>
+          <w:bdr w:val="none" w:sz="0" w:space="0" w:color="auto"/>
           <w:shd w:val="clear" w:color="auto" w:fill="auto"/>
           <w:vertAlign w:val="baseline"/>
           <w:rtl w:val="0"/>
@@ -1003,14 +1003,14 @@
           <w:highlight w:val="none"/>
           <w:u w:val="none" w:color="auto"/>
           <w:effect w:val="none"/>
-          <w:bdr w:val="nil"/>
-          <w:shd w:val="clear" w:color="auto" w:fill="auto"/>
-          <w:vertAlign w:val="baseline"/>
-          <w:rtl w:val="0"/>
-          <w:cs w:val="0"/>
-          <w:lang w:val="de-DE" w:eastAsia="zh-TW" w:bidi="ar-SA"/>
-        </w:rPr>
-        <w:t>Snúýg hãánd höów dãárèê hèêrèê töóöó.</w:t>
+          <w:bdr w:val="none" w:sz="0" w:space="0" w:color="auto"/>
+          <w:shd w:val="clear" w:color="auto" w:fill="auto"/>
+          <w:vertAlign w:val="baseline"/>
+          <w:rtl w:val="0"/>
+          <w:cs w:val="0"/>
+          <w:lang w:val="de-DE" w:eastAsia="zh-TW" w:bidi="ar-SA"/>
+        </w:rPr>
+        <w:t>Snüýg hâænd hööw dâærëë hëërëë töööö.</w:t>
       </w:r>
       <w:bookmarkStart w:id="0" w:name="_GoBack"/>
       <w:bookmarkEnd w:id="0"/>

--- a/Test_BP/Fol_2k_files_500(2)/de-DE/file 500_2 - Copy (61)_de.docx
+++ b/Test_BP/Fol_2k_files_500(2)/de-DE/file 500_2 - Copy (61)_de.docx
@@ -42,7 +42,7 @@
           <w:cs w:val="0"/>
           <w:lang w:val="de-DE" w:eastAsia="zh-TW" w:bidi="ar-SA"/>
         </w:rPr>
-        <w:t>t êèxcêèpt tôò sôò têèmpêèr mýütýüáâl táâstêès môòthêèr.</w:t>
+        <w:t>t ëêxcëêpt tóõ sóõ tëêmpëêr mýútýúáàl táàstëês móõthëêr.</w:t>
       </w:r>
       <w:r>
         <w:rPr>
@@ -116,7 +116,7 @@
           <w:cs w:val="0"/>
           <w:lang w:val="de-DE" w:eastAsia="zh-TW" w:bidi="ar-SA"/>
         </w:rPr>
-        <w:t>Ìntêérêéstêéd cúûltïìvãâtêéd ïìts còóntïìnúûïìng nòów yêét ãârêé.</w:t>
+        <w:t>Întéëréëstéëd cúùltîívåãtéëd îíts cõõntîínúùîíng nõõw yéët åãréë.</w:t>
       </w:r>
       <w:r>
         <w:rPr>
@@ -190,7 +190,7 @@
           <w:cs w:val="0"/>
           <w:lang w:val="de-DE" w:eastAsia="zh-TW" w:bidi="ar-SA"/>
         </w:rPr>
-        <w:t>Õûüt ííntèèrèèstèèd ááccèèptááncèè öòûür páártííáálííty ááffröòntííng ûünplèèáásáánt why áádd.</w:t>
+        <w:t>Òúüt ìïntéérééstééd ãæccééptãæncéé ôôúür pãærtìïãælìïty ãæffrôôntìïng úünplééãæsãænt why ãædd.</w:t>
       </w:r>
       <w:r>
         <w:rPr>
@@ -264,7 +264,7 @@
           <w:cs w:val="0"/>
           <w:lang w:val="de-DE" w:eastAsia="zh-TW" w:bidi="ar-SA"/>
         </w:rPr>
-        <w:t>Éstëéëém gãärdëén mëén yëét shy côöùûrsëé.</w:t>
+        <w:t>Êstëëëëm gáârdëën mëën yëët shy côöûürsëë.</w:t>
       </w:r>
       <w:r>
         <w:rPr>
@@ -338,7 +338,7 @@
           <w:cs w:val="0"/>
           <w:lang w:val="de-DE" w:eastAsia="zh-TW" w:bidi="ar-SA"/>
         </w:rPr>
-        <w:t>Côönsýúltèêd ýúp my tôölèêräãbly sôömèêtíïmèês pèêrpèêtýúäãl ôöh.</w:t>
+        <w:t>Côònsûültêêd ûüp my tôòlêêrãäbly sôòmêêtïîmêês pêêrpêêtûüãäl ôòh.</w:t>
       </w:r>
       <w:r>
         <w:rPr>
@@ -412,7 +412,7 @@
           <w:cs w:val="0"/>
           <w:lang w:val="de-DE" w:eastAsia="zh-TW" w:bidi="ar-SA"/>
         </w:rPr>
-        <w:t>Èxprêêssíîóôn ãåccêêptãåncêê íîmprùùdêêncêê pãårtíîcùùlãår hãåd êêãåt ùùnsãåtíîãåblêê.</w:t>
+        <w:t>Éxprëèssìíôön áâccëèptáâncëè ìímprúüdëèncëè páârtìícúüláâr háâd ëèáât úünsáâtìíáâblëè.</w:t>
       </w:r>
       <w:r>
         <w:rPr>
@@ -492,7 +492,7 @@
           <w:cs w:val="0"/>
           <w:lang w:val="de-DE" w:eastAsia="zh-TW" w:bidi="ar-SA"/>
         </w:rPr>
-        <w:t>Häãd dëênòótïïng pròópëêrly jòóïïntúùrëê yòóúù òóccäãsïïòón dïïrëêctly räãïïllëêry.</w:t>
+        <w:t>Hãàd dëènõòtîíng prõòpëèrly jõòîíntûùrëè yõòûù õòccãàsîíõòn dîírëèctly rãàîíllëèry.</w:t>
       </w:r>
       <w:r>
         <w:rPr>
@@ -566,7 +566,7 @@
           <w:cs w:val="0"/>
           <w:lang w:val="de-DE" w:eastAsia="zh-TW" w:bidi="ar-SA"/>
         </w:rPr>
-        <w:t>Ìn sãäîïd tôö ôöf pôöôör fýýll bëè pôöst fãäcëè snýýg.</w:t>
+        <w:t>În sæåïïd tôô ôôf pôôôôr fýùll bëé pôôst fæåcëé snýùg.</w:t>
       </w:r>
       <w:r>
         <w:rPr>
@@ -640,7 +640,7 @@
           <w:cs w:val="0"/>
           <w:lang w:val="de-DE" w:eastAsia="zh-TW" w:bidi="ar-SA"/>
         </w:rPr>
-        <w:t>Întróòdùýcéèd íìmprùýdéèncéè séèéè såày ùýnpléèåàsíìng déèvóònshíìréè åàccéèptåàncéè sóòn.</w:t>
+        <w:t>Íntröòdüùcëêd îïmprüùdëêncëê sëêëê sæãy üùnplëêæãsîïng dëêvöònshîïrëê æãccëêptæãncëê söòn.</w:t>
       </w:r>
       <w:r>
         <w:rPr>
@@ -714,7 +714,7 @@
           <w:cs w:val="0"/>
           <w:lang w:val="de-DE" w:eastAsia="zh-TW" w:bidi="ar-SA"/>
         </w:rPr>
-        <w:t>Èxêétêér löòngêér wíìsdöòm gääy nöòr dêésíìgn äägêé.</w:t>
+        <w:t>Èxêêtêêr lòóngêêr wìísdòóm gâáy nòór dêêsìígn âágêê.</w:t>
       </w:r>
       <w:r>
         <w:rPr>
@@ -788,7 +788,7 @@
           <w:cs w:val="0"/>
           <w:lang w:val="de-DE" w:eastAsia="zh-TW" w:bidi="ar-SA"/>
         </w:rPr>
-        <w:t>Æm wêëâäthêër töò êëntêërêëd nöòrlâänd nöò ìín shöòwìíng sêërvìícêë.</w:t>
+        <w:t>Äm wëéåâthëér tõö ëéntëérëéd nõörlåând nõö íîn shõöwíîng sëérvíîcëé.</w:t>
       </w:r>
       <w:r>
         <w:rPr>
@@ -862,7 +862,7 @@
           <w:cs w:val="0"/>
           <w:lang w:val="de-DE" w:eastAsia="zh-TW" w:bidi="ar-SA"/>
         </w:rPr>
-        <w:t>Nõôr rêëpêëàátêëd spêëàákîìng shy àáppêëtîìtêë.</w:t>
+        <w:t>Nöõr rëëpëëæâtëëd spëëæâkíîng shy æâppëëtíîtëë.</w:t>
       </w:r>
       <w:r>
         <w:rPr>
@@ -936,7 +936,7 @@
           <w:cs w:val="0"/>
           <w:lang w:val="de-DE" w:eastAsia="zh-TW" w:bidi="ar-SA"/>
         </w:rPr>
-        <w:t>Éxcïîtêéd ïît hâástïîly âán pâástúúrêé ïît öòbsêérvêé.</w:t>
+        <w:t>Êxcììtëéd ììt hâåstììly âån pâåstûùrëé ììt ôöbsëérvëé.</w:t>
       </w:r>
       <w:r>
         <w:rPr>
@@ -1010,7 +1010,7 @@
           <w:cs w:val="0"/>
           <w:lang w:val="de-DE" w:eastAsia="zh-TW" w:bidi="ar-SA"/>
         </w:rPr>
-        <w:t>Snüýg hâænd hööw dâærëë hëërëë töööö.</w:t>
+        <w:t>Snúúg håánd hõôw dåárëê hëêrëê tõôõô.</w:t>
       </w:r>
       <w:bookmarkStart w:id="0" w:name="_GoBack"/>
       <w:bookmarkEnd w:id="0"/>

--- a/Test_BP/Fol_2k_files_500(2)/de-DE/file 500_2 - Copy (61)_de.docx
+++ b/Test_BP/Fol_2k_files_500(2)/de-DE/file 500_2 - Copy (61)_de.docx
@@ -42,7 +42,7 @@
           <w:cs w:val="0"/>
           <w:lang w:val="de-DE" w:eastAsia="zh-TW" w:bidi="ar-SA"/>
         </w:rPr>
-        <w:t>t ëêxcëêpt tóõ sóõ tëêmpëêr mýútýúáàl táàstëês móõthëêr.</w:t>
+        <w:t>t ëëxcëëpt tòö sòö tëëmpëër mùýtùýäâl täâstëës mòöthëër.</w:t>
       </w:r>
       <w:r>
         <w:rPr>
@@ -116,7 +116,7 @@
           <w:cs w:val="0"/>
           <w:lang w:val="de-DE" w:eastAsia="zh-TW" w:bidi="ar-SA"/>
         </w:rPr>
-        <w:t>Întéëréëstéëd cúùltîívåãtéëd îíts cõõntîínúùîíng nõõw yéët åãréë.</w:t>
+        <w:t>Ïntêêrêêstêêd cüùltììvãätêêd ììts côòntììnüùììng nôòw yêêt ãärêê.</w:t>
       </w:r>
       <w:r>
         <w:rPr>
@@ -190,7 +190,7 @@
           <w:cs w:val="0"/>
           <w:lang w:val="de-DE" w:eastAsia="zh-TW" w:bidi="ar-SA"/>
         </w:rPr>
-        <w:t>Òúüt ìïntéérééstééd ãæccééptãæncéé ôôúür pãærtìïãælìïty ãæffrôôntìïng úünplééãæsãænt why ãædd.</w:t>
+        <w:t>Öùút îíntèêrèêstèêd áåccèêptáåncèê öòùúr páårtîíáålîíty áåffröòntîíng ùúnplèêáåsáånt why áådd.</w:t>
       </w:r>
       <w:r>
         <w:rPr>
@@ -264,7 +264,7 @@
           <w:cs w:val="0"/>
           <w:lang w:val="de-DE" w:eastAsia="zh-TW" w:bidi="ar-SA"/>
         </w:rPr>
-        <w:t>Êstëëëëm gáârdëën mëën yëët shy côöûürsëë.</w:t>
+        <w:t>Êstêêêêm gåârdêên mêên yêêt shy cóôùûrsêê.</w:t>
       </w:r>
       <w:r>
         <w:rPr>
@@ -338,7 +338,7 @@
           <w:cs w:val="0"/>
           <w:lang w:val="de-DE" w:eastAsia="zh-TW" w:bidi="ar-SA"/>
         </w:rPr>
-        <w:t>Côònsûültêêd ûüp my tôòlêêrãäbly sôòmêêtïîmêês pêêrpêêtûüãäl ôòh.</w:t>
+        <w:t>Cóônsúûltéëd úûp my tóôléërääbly sóôméëtïîméës péërpéëtúûääl óôh.</w:t>
       </w:r>
       <w:r>
         <w:rPr>
@@ -412,7 +412,7 @@
           <w:cs w:val="0"/>
           <w:lang w:val="de-DE" w:eastAsia="zh-TW" w:bidi="ar-SA"/>
         </w:rPr>
-        <w:t>Éxprëèssìíôön áâccëèptáâncëè ìímprúüdëèncëè páârtìícúüláâr háâd ëèáât úünsáâtìíáâblëè.</w:t>
+        <w:t>Ëxprèëssïîöõn ãåccèëptãåncèë ïîmprûúdèëncèë pãårtïîcûúlãår hãåd èëãåt ûúnsãåtïîãåblèë.</w:t>
       </w:r>
       <w:r>
         <w:rPr>
@@ -492,7 +492,7 @@
           <w:cs w:val="0"/>
           <w:lang w:val="de-DE" w:eastAsia="zh-TW" w:bidi="ar-SA"/>
         </w:rPr>
-        <w:t>Hãàd dëènõòtîíng prõòpëèrly jõòîíntûùrëè yõòûù õòccãàsîíõòn dîírëèctly rãàîíllëèry.</w:t>
+        <w:t>Hàãd dèénõôtîïng prõôpèérly jõôîïntùûrèé yõôùû õôccàãsîïõôn dîïrèéctly ràãîïllèéry.</w:t>
       </w:r>
       <w:r>
         <w:rPr>
@@ -566,7 +566,7 @@
           <w:cs w:val="0"/>
           <w:lang w:val="de-DE" w:eastAsia="zh-TW" w:bidi="ar-SA"/>
         </w:rPr>
-        <w:t>În sæåïïd tôô ôôf pôôôôr fýùll bëé pôôst fæåcëé snýùg.</w:t>
+        <w:t>În såæíîd tôò ôòf pôòôòr fúýll bèë pôòst fåæcèë snúýg.</w:t>
       </w:r>
       <w:r>
         <w:rPr>
@@ -640,7 +640,7 @@
           <w:cs w:val="0"/>
           <w:lang w:val="de-DE" w:eastAsia="zh-TW" w:bidi="ar-SA"/>
         </w:rPr>
-        <w:t>Íntröòdüùcëêd îïmprüùdëêncëê sëêëê sæãy üùnplëêæãsîïng dëêvöònshîïrëê æãccëêptæãncëê söòn.</w:t>
+        <w:t>Íntröôdýücëèd îìmprýüdëèncëè sëèëè sàãy ýünplëèàãsîìng dëèvöônshîìrëè àãccëèptàãncëè söôn.</w:t>
       </w:r>
       <w:r>
         <w:rPr>
@@ -714,7 +714,7 @@
           <w:cs w:val="0"/>
           <w:lang w:val="de-DE" w:eastAsia="zh-TW" w:bidi="ar-SA"/>
         </w:rPr>
-        <w:t>Èxêêtêêr lòóngêêr wìísdòóm gâáy nòór dêêsìígn âágêê.</w:t>
+        <w:t>Êxëêtëêr lòòngëêr wîîsdòòm gåáy nòòr dëêsîîgn åágëê.</w:t>
       </w:r>
       <w:r>
         <w:rPr>
@@ -788,7 +788,7 @@
           <w:cs w:val="0"/>
           <w:lang w:val="de-DE" w:eastAsia="zh-TW" w:bidi="ar-SA"/>
         </w:rPr>
-        <w:t>Äm wëéåâthëér tõö ëéntëérëéd nõörlåând nõö íîn shõöwíîng sëérvíîcëé.</w:t>
+        <w:t>Æm wëêãåthëêr tòò ëêntëêrëêd nòòrlãånd nòò íîn shòòwíîng sëêrvíîcëê.</w:t>
       </w:r>
       <w:r>
         <w:rPr>
@@ -862,7 +862,7 @@
           <w:cs w:val="0"/>
           <w:lang w:val="de-DE" w:eastAsia="zh-TW" w:bidi="ar-SA"/>
         </w:rPr>
-        <w:t>Nöõr rëëpëëæâtëëd spëëæâkíîng shy æâppëëtíîtëë.</w:t>
+        <w:t>Nòõr rëèpëèæätëèd spëèæäkííng shy æäppëètíítëè.</w:t>
       </w:r>
       <w:r>
         <w:rPr>
@@ -936,7 +936,7 @@
           <w:cs w:val="0"/>
           <w:lang w:val="de-DE" w:eastAsia="zh-TW" w:bidi="ar-SA"/>
         </w:rPr>
-        <w:t>Êxcììtëéd ììt hâåstììly âån pâåstûùrëé ììt ôöbsëérvëé.</w:t>
+        <w:t>Ëxcïìtèèd ïìt häàstïìly äàn päàstüýrèè ïìt õôbsèèrvèè.</w:t>
       </w:r>
       <w:r>
         <w:rPr>
@@ -1010,7 +1010,7 @@
           <w:cs w:val="0"/>
           <w:lang w:val="de-DE" w:eastAsia="zh-TW" w:bidi="ar-SA"/>
         </w:rPr>
-        <w:t>Snúúg håánd hõôw dåárëê hëêrëê tõôõô.</w:t>
+        <w:t>Snûûg hãànd hòôw dãàrëé hëérëé tòôòô.</w:t>
       </w:r>
       <w:bookmarkStart w:id="0" w:name="_GoBack"/>
       <w:bookmarkEnd w:id="0"/>
